--- a/table.docx
+++ b/table.docx
@@ -969,6 +969,84 @@
             </w:pPr>
             <w:r>
               <w:t>105 (1.8%)</w:t>
+            </w:r>
+          </w:p>
+        </w:tc>
+      </w:tr>
+    </w:tbl>
+    <w:tbl>
+      <w:tblPr>
+        <w:tblStyle w:val="TableauNormal"/>
+        <w:tblLayout w:type="autofit"/>
+        <w:jc w:val="center"/>
+        <w:tblW w:type="pct" w:w="5000"/>
+        <w:tblLook w:firstRow="1" w:lastRow="0" w:firstColumn="0" w:lastColumn="0" w:noHBand="0" w:noVBand="1"/>
+      </w:tblPr>
+      <w:tr>
+        <w:trPr>
+          <w:tblHeader/>
+        </w:trPr>
+        <w:tc>
+          <w:p>
+            <w:pPr>
+              <w:pStyle w:val="Normal"/>
+            </w:pPr>
+            <w:r>
+              <w:t>Men</w:t>
+            </w:r>
+          </w:p>
+        </w:tc>
+        <w:tc>
+          <w:p>
+            <w:pPr>
+              <w:pStyle w:val="Normal"/>
+            </w:pPr>
+            <w:r>
+              <w:t>Women</w:t>
+            </w:r>
+          </w:p>
+        </w:tc>
+      </w:tr>
+      <w:tr>
+        <w:tc>
+          <w:p>
+            <w:pPr>
+              <w:pStyle w:val="Normal"/>
+            </w:pPr>
+            <w:r>
+              <w:t>1.23 ( 0.53 - 2.67 )</w:t>
+            </w:r>
+          </w:p>
+        </w:tc>
+        <w:tc>
+          <w:p>
+            <w:pPr>
+              <w:pStyle w:val="Normal"/>
+            </w:pPr>
+            <w:r>
+              <w:t>-</w:t>
+            </w:r>
+          </w:p>
+        </w:tc>
+      </w:tr>
+      <w:tr>
+        <w:tc>
+          <w:p>
+            <w:pPr>
+              <w:pStyle w:val="Normal"/>
+            </w:pPr>
+            <w:r>
+              <w:t>-</w:t>
+            </w:r>
+          </w:p>
+        </w:tc>
+        <w:tc>
+          <w:p>
+            <w:pPr>
+              <w:pStyle w:val="Normal"/>
+            </w:pPr>
+            <w:r>
+              <w:t>-1.23 ( -2.67 - -0.53 )</w:t>
             </w:r>
           </w:p>
         </w:tc>

--- a/table.docx
+++ b/table.docx
@@ -969,84 +969,6 @@
             </w:pPr>
             <w:r>
               <w:t>105 (1.8%)</w:t>
-            </w:r>
-          </w:p>
-        </w:tc>
-      </w:tr>
-    </w:tbl>
-    <w:tbl>
-      <w:tblPr>
-        <w:tblStyle w:val="TableauNormal"/>
-        <w:tblLayout w:type="autofit"/>
-        <w:jc w:val="center"/>
-        <w:tblW w:type="pct" w:w="5000"/>
-        <w:tblLook w:firstRow="1" w:lastRow="0" w:firstColumn="0" w:lastColumn="0" w:noHBand="0" w:noVBand="1"/>
-      </w:tblPr>
-      <w:tr>
-        <w:trPr>
-          <w:tblHeader/>
-        </w:trPr>
-        <w:tc>
-          <w:p>
-            <w:pPr>
-              <w:pStyle w:val="Normal"/>
-            </w:pPr>
-            <w:r>
-              <w:t>Men</w:t>
-            </w:r>
-          </w:p>
-        </w:tc>
-        <w:tc>
-          <w:p>
-            <w:pPr>
-              <w:pStyle w:val="Normal"/>
-            </w:pPr>
-            <w:r>
-              <w:t>Women</w:t>
-            </w:r>
-          </w:p>
-        </w:tc>
-      </w:tr>
-      <w:tr>
-        <w:tc>
-          <w:p>
-            <w:pPr>
-              <w:pStyle w:val="Normal"/>
-            </w:pPr>
-            <w:r>
-              <w:t>1.23 ( 0.53 - 2.67 )</w:t>
-            </w:r>
-          </w:p>
-        </w:tc>
-        <w:tc>
-          <w:p>
-            <w:pPr>
-              <w:pStyle w:val="Normal"/>
-            </w:pPr>
-            <w:r>
-              <w:t>-</w:t>
-            </w:r>
-          </w:p>
-        </w:tc>
-      </w:tr>
-      <w:tr>
-        <w:tc>
-          <w:p>
-            <w:pPr>
-              <w:pStyle w:val="Normal"/>
-            </w:pPr>
-            <w:r>
-              <w:t>-</w:t>
-            </w:r>
-          </w:p>
-        </w:tc>
-        <w:tc>
-          <w:p>
-            <w:pPr>
-              <w:pStyle w:val="Normal"/>
-            </w:pPr>
-            <w:r>
-              <w:t>-1.23 ( -2.67 - -0.53 )</w:t>
             </w:r>
           </w:p>
         </w:tc>
